--- a/Test Reports/Scrub_01.docx
+++ b/Test Reports/Scrub_01.docx
@@ -436,10 +436,7 @@
         </w:numPr>
       </w:pPr>
       <w:r>
-        <w:t xml:space="preserve">The </w:t>
-      </w:r>
-      <w:r>
-        <w:t>deadline is incorrect in the section mentioned below.</w:t>
+        <w:t>The deadline is incorrect in the section mentioned below.</w:t>
       </w:r>
     </w:p>
     <w:p>
@@ -451,10 +448,7 @@
         </w:numPr>
       </w:pPr>
       <w:r>
-        <w:t>Deadline selection page</w:t>
-      </w:r>
-      <w:r>
-        <w:t xml:space="preserve">. </w:t>
+        <w:t xml:space="preserve">Deadline selection page. </w:t>
       </w:r>
     </w:p>
     <w:p>
@@ -512,10 +506,7 @@
         </w:numPr>
       </w:pPr>
       <w:r>
-        <w:t>Further, select “24</w:t>
-      </w:r>
-      <w:r>
-        <w:t xml:space="preserve"> hours”.</w:t>
+        <w:t>Further, select “24 hours”.</w:t>
       </w:r>
     </w:p>
     <w:p>
@@ -663,8 +654,6 @@
         </w:rPr>
         <w:t>_01</w:t>
       </w:r>
-      <w:bookmarkStart w:id="0" w:name="_GoBack"/>
-      <w:bookmarkEnd w:id="0"/>
     </w:p>
     <w:p>
       <w:pPr>
@@ -911,6 +900,7 @@
           <w:noProof/>
           <w:color w:val="000000" w:themeColor="text1"/>
         </w:rPr>
+        <w:lastRenderedPageBreak/>
         <w:drawing>
           <wp:inline distT="0" distB="0" distL="0" distR="0" wp14:anchorId="2439A337" wp14:editId="13B12035">
             <wp:extent cx="3855720" cy="3613914"/>
@@ -1211,6 +1201,7 @@
           <w:rFonts w:cstheme="minorHAnsi"/>
           <w:szCs w:val="22"/>
         </w:rPr>
+        <w:lastRenderedPageBreak/>
         <w:t xml:space="preserve">ID: </w:t>
       </w:r>
       <w:r>
@@ -1615,6 +1606,7 @@
           <w:b/>
           <w:noProof/>
         </w:rPr>
+        <w:lastRenderedPageBreak/>
         <w:drawing>
           <wp:inline distT="0" distB="0" distL="0" distR="0" wp14:anchorId="0CEE7C16" wp14:editId="4FD98FEE">
             <wp:extent cx="4213860" cy="2112332"/>
@@ -1894,6 +1886,7 @@
           <w:rFonts w:cstheme="minorHAnsi"/>
           <w:color w:val="000000" w:themeColor="text1"/>
         </w:rPr>
+        <w:lastRenderedPageBreak/>
         <w:t>OPEN</w:t>
       </w:r>
     </w:p>
@@ -2215,6 +2208,7 @@
           <w:rFonts w:cstheme="minorHAnsi"/>
           <w:color w:val="000000" w:themeColor="text1"/>
         </w:rPr>
+        <w:lastRenderedPageBreak/>
         <w:t>Status:</w:t>
       </w:r>
     </w:p>
@@ -2236,26 +2230,8 @@
         </w:rPr>
         <w:t>OPEN</w:t>
       </w:r>
-    </w:p>
-    <w:p>
-      <w:pPr>
-        <w:spacing w:before="100" w:beforeAutospacing="1" w:after="100" w:afterAutospacing="1" w:line="360" w:lineRule="auto"/>
-        <w:rPr>
-          <w:rStyle w:val="Strong"/>
-          <w:rFonts w:cstheme="minorHAnsi"/>
-          <w:color w:val="000000" w:themeColor="text1"/>
-        </w:rPr>
-      </w:pPr>
-    </w:p>
-    <w:p>
-      <w:pPr>
-        <w:spacing w:before="100" w:beforeAutospacing="1" w:after="100" w:afterAutospacing="1" w:line="360" w:lineRule="auto"/>
-        <w:rPr>
-          <w:rStyle w:val="Strong"/>
-          <w:rFonts w:cstheme="minorHAnsi"/>
-          <w:color w:val="000000" w:themeColor="text1"/>
-        </w:rPr>
-      </w:pPr>
+      <w:bookmarkStart w:id="0" w:name="_GoBack"/>
+      <w:bookmarkEnd w:id="0"/>
     </w:p>
     <w:p>
       <w:pPr>
@@ -2552,6 +2528,7 @@
           <w:b/>
           <w:color w:val="000000" w:themeColor="text1"/>
         </w:rPr>
+        <w:lastRenderedPageBreak/>
         <w:t>Screenshot:</w:t>
       </w:r>
     </w:p>
@@ -3001,6 +2978,7 @@
         <w:rPr>
           <w:noProof/>
         </w:rPr>
+        <w:lastRenderedPageBreak/>
         <w:drawing>
           <wp:inline distT="0" distB="0" distL="0" distR="0" wp14:anchorId="78D00588" wp14:editId="461EB952">
             <wp:extent cx="5943600" cy="1932305"/>
@@ -3294,6 +3272,7 @@
         <w:rPr>
           <w:noProof/>
         </w:rPr>
+        <w:lastRenderedPageBreak/>
         <w:drawing>
           <wp:inline distT="0" distB="0" distL="0" distR="0" wp14:anchorId="2F374359" wp14:editId="7F2044A0">
             <wp:extent cx="3291840" cy="2913067"/>
